--- a/Prioritisasi/Pendukung/Dokumen Prioritisasi.docx
+++ b/Prioritisasi/Pendukung/Dokumen Prioritisasi.docx
@@ -1468,6 +1468,7 @@
       <w:r>
         <w:rPr>
           <w:rFonts w:ascii="Arial" w:hAnsi="Arial" w:cs="Arial"/>
+          <w:noProof/>
           <w:sz w:val="24"/>
           <w:szCs w:val="24"/>
           <w:lang w:val="en-US"/>
@@ -1627,6 +1628,7 @@
       <w:r>
         <w:rPr>
           <w:rFonts w:ascii="Arial" w:hAnsi="Arial" w:cs="Arial"/>
+          <w:noProof/>
           <w:sz w:val="24"/>
           <w:szCs w:val="24"/>
           <w:lang w:val="en-US"/>
@@ -1766,6 +1768,7 @@
       <w:r>
         <w:rPr>
           <w:rFonts w:ascii="Arial" w:hAnsi="Arial" w:cs="Arial"/>
+          <w:noProof/>
           <w:sz w:val="24"/>
           <w:szCs w:val="24"/>
           <w:lang w:val="en-US"/>
@@ -1918,6 +1921,7 @@
       <w:r>
         <w:rPr>
           <w:rFonts w:ascii="Arial" w:hAnsi="Arial" w:cs="Arial"/>
+          <w:noProof/>
           <w:sz w:val="24"/>
           <w:szCs w:val="24"/>
           <w:lang w:val="en-US"/>
@@ -2051,6 +2055,7 @@
       <w:r>
         <w:rPr>
           <w:rFonts w:ascii="Arial" w:hAnsi="Arial" w:cs="Arial"/>
+          <w:noProof/>
           <w:sz w:val="24"/>
           <w:szCs w:val="24"/>
           <w:lang w:val="en-US"/>
@@ -2203,6 +2208,7 @@
       <w:r>
         <w:rPr>
           <w:rFonts w:ascii="Arial" w:hAnsi="Arial" w:cs="Arial"/>
+          <w:noProof/>
           <w:sz w:val="24"/>
           <w:szCs w:val="24"/>
           <w:lang w:val="en-US"/>
@@ -2364,6 +2370,7 @@
       <w:r>
         <w:rPr>
           <w:rFonts w:ascii="Arial" w:hAnsi="Arial" w:cs="Arial"/>
+          <w:noProof/>
           <w:sz w:val="24"/>
           <w:szCs w:val="24"/>
           <w:lang w:val="en-US"/>
@@ -3744,6 +3751,7 @@
       <w:r>
         <w:rPr>
           <w:rFonts w:ascii="Arial" w:hAnsi="Arial" w:cs="Arial"/>
+          <w:noProof/>
           <w:sz w:val="24"/>
           <w:szCs w:val="24"/>
           <w:lang w:val="en-US"/>
@@ -3896,6 +3904,7 @@
       <w:r>
         <w:rPr>
           <w:rFonts w:ascii="Arial" w:hAnsi="Arial" w:cs="Arial"/>
+          <w:noProof/>
           <w:sz w:val="24"/>
           <w:szCs w:val="24"/>
           <w:lang w:val="en-US"/>
@@ -4008,6 +4017,7 @@
       <w:r>
         <w:rPr>
           <w:rFonts w:ascii="Arial" w:hAnsi="Arial" w:cs="Arial"/>
+          <w:noProof/>
           <w:sz w:val="24"/>
           <w:szCs w:val="24"/>
           <w:lang w:val="en-US"/>
@@ -4161,6 +4171,7 @@
       <w:r>
         <w:rPr>
           <w:rFonts w:ascii="Arial" w:hAnsi="Arial" w:cs="Arial"/>
+          <w:noProof/>
           <w:sz w:val="24"/>
           <w:szCs w:val="24"/>
           <w:lang w:val="en-US"/>
@@ -4293,6 +4304,7 @@
       <w:r>
         <w:rPr>
           <w:rFonts w:ascii="Arial" w:hAnsi="Arial" w:cs="Arial"/>
+          <w:noProof/>
           <w:sz w:val="24"/>
           <w:szCs w:val="24"/>
           <w:lang w:val="en-US"/>
@@ -4446,6 +4458,7 @@
       <w:r>
         <w:rPr>
           <w:rFonts w:ascii="Arial" w:hAnsi="Arial" w:cs="Arial"/>
+          <w:noProof/>
           <w:sz w:val="24"/>
           <w:szCs w:val="24"/>
           <w:lang w:val="en-US"/>
@@ -4607,6 +4620,7 @@
       <w:r>
         <w:rPr>
           <w:rFonts w:ascii="Arial" w:hAnsi="Arial" w:cs="Arial"/>
+          <w:noProof/>
           <w:sz w:val="24"/>
           <w:szCs w:val="24"/>
           <w:lang w:val="en-US"/>
@@ -4760,6 +4774,7 @@
       <w:r>
         <w:rPr>
           <w:rFonts w:ascii="Arial" w:hAnsi="Arial" w:cs="Arial"/>
+          <w:noProof/>
           <w:sz w:val="24"/>
           <w:szCs w:val="24"/>
           <w:lang w:val="en-US"/>
@@ -4912,6 +4927,7 @@
       <w:r>
         <w:rPr>
           <w:rFonts w:ascii="Arial" w:hAnsi="Arial" w:cs="Arial"/>
+          <w:noProof/>
           <w:sz w:val="24"/>
           <w:szCs w:val="24"/>
           <w:lang w:val="en-US"/>
@@ -5044,6 +5060,7 @@
       <w:r>
         <w:rPr>
           <w:rFonts w:ascii="Arial" w:hAnsi="Arial" w:cs="Arial"/>
+          <w:noProof/>
           <w:sz w:val="24"/>
           <w:szCs w:val="24"/>
           <w:lang w:val="en-US"/>
@@ -5246,6 +5263,7 @@
       <w:r>
         <w:rPr>
           <w:rFonts w:ascii="Arial" w:hAnsi="Arial" w:cs="Arial"/>
+          <w:noProof/>
           <w:sz w:val="24"/>
           <w:szCs w:val="24"/>
           <w:lang w:val="en-US"/>
@@ -5338,6 +5356,7 @@
       <w:r>
         <w:rPr>
           <w:rFonts w:ascii="Arial" w:hAnsi="Arial" w:cs="Arial"/>
+          <w:noProof/>
           <w:sz w:val="24"/>
           <w:szCs w:val="24"/>
           <w:lang w:val="en-US"/>
@@ -5460,6 +5479,7 @@
       <w:r>
         <w:rPr>
           <w:rFonts w:ascii="Arial" w:hAnsi="Arial" w:cs="Arial"/>
+          <w:noProof/>
           <w:sz w:val="24"/>
           <w:szCs w:val="24"/>
           <w:lang w:val="en-US"/>
@@ -5572,6 +5592,7 @@
       <w:r>
         <w:rPr>
           <w:rFonts w:ascii="Arial" w:hAnsi="Arial" w:cs="Arial"/>
+          <w:noProof/>
           <w:sz w:val="24"/>
           <w:szCs w:val="24"/>
           <w:lang w:val="en-US"/>
@@ -5674,6 +5695,7 @@
       <w:r>
         <w:rPr>
           <w:rFonts w:ascii="Arial" w:hAnsi="Arial" w:cs="Arial"/>
+          <w:noProof/>
           <w:sz w:val="24"/>
           <w:szCs w:val="24"/>
           <w:lang w:val="en-US"/>
@@ -5855,6 +5877,7 @@
       <w:r>
         <w:rPr>
           <w:rFonts w:ascii="Arial" w:hAnsi="Arial" w:cs="Arial"/>
+          <w:noProof/>
           <w:sz w:val="24"/>
           <w:szCs w:val="24"/>
           <w:lang w:val="en-US"/>
@@ -6117,6 +6140,7 @@
       <w:r>
         <w:rPr>
           <w:rFonts w:ascii="Arial" w:hAnsi="Arial" w:cs="Arial"/>
+          <w:noProof/>
           <w:sz w:val="24"/>
           <w:szCs w:val="24"/>
           <w:lang w:val="en-US"/>
@@ -6529,6 +6553,7 @@
       <w:r>
         <w:rPr>
           <w:rFonts w:ascii="Arial" w:hAnsi="Arial" w:cs="Arial"/>
+          <w:noProof/>
           <w:sz w:val="24"/>
           <w:szCs w:val="24"/>
           <w:lang w:val="en-US"/>
@@ -7463,6 +7488,9 @@
         </w:rPr>
       </w:pPr>
       <w:r>
+        <w:rPr>
+          <w:noProof/>
+        </w:rPr>
         <w:lastRenderedPageBreak/>
         <w:drawing>
           <wp:inline distT="0" distB="0" distL="0" distR="0" wp14:anchorId="3ABBC737" wp14:editId="50D6582E">
@@ -7544,6 +7572,9 @@
         </w:rPr>
       </w:pPr>
       <w:r>
+        <w:rPr>
+          <w:noProof/>
+        </w:rPr>
         <w:drawing>
           <wp:inline distT="0" distB="0" distL="0" distR="0" wp14:anchorId="1A8D360E" wp14:editId="6839CB5D">
             <wp:extent cx="5237018" cy="1747351"/>
@@ -7624,6 +7655,9 @@
         </w:rPr>
       </w:pPr>
       <w:r>
+        <w:rPr>
+          <w:noProof/>
+        </w:rPr>
         <w:drawing>
           <wp:inline distT="0" distB="0" distL="0" distR="0" wp14:anchorId="72FBD592" wp14:editId="29B50E58">
             <wp:extent cx="5465618" cy="1538665"/>
@@ -7718,6 +7752,9 @@
         </w:rPr>
       </w:pPr>
       <w:r>
+        <w:rPr>
+          <w:noProof/>
+        </w:rPr>
         <w:lastRenderedPageBreak/>
         <w:drawing>
           <wp:inline distT="0" distB="0" distL="0" distR="0" wp14:anchorId="7CF14DCD" wp14:editId="009C5DA4">
@@ -7799,6 +7836,9 @@
         </w:rPr>
       </w:pPr>
       <w:r>
+        <w:rPr>
+          <w:noProof/>
+        </w:rPr>
         <w:drawing>
           <wp:inline distT="0" distB="0" distL="0" distR="0" wp14:anchorId="45BE6B69" wp14:editId="19891D91">
             <wp:extent cx="5361709" cy="1720215"/>
@@ -7879,6 +7919,9 @@
         </w:rPr>
       </w:pPr>
       <w:r>
+        <w:rPr>
+          <w:noProof/>
+        </w:rPr>
         <w:drawing>
           <wp:inline distT="0" distB="0" distL="0" distR="0" wp14:anchorId="38235515" wp14:editId="601A0AF9">
             <wp:extent cx="5418178" cy="1468581"/>
@@ -7990,6 +8033,9 @@
         </w:rPr>
       </w:pPr>
       <w:r>
+        <w:rPr>
+          <w:noProof/>
+        </w:rPr>
         <w:lastRenderedPageBreak/>
         <w:drawing>
           <wp:inline distT="0" distB="0" distL="0" distR="0" wp14:anchorId="3B0E0449" wp14:editId="26B2F587">
@@ -8157,6 +8203,9 @@
         </w:rPr>
       </w:pPr>
       <w:r>
+        <w:rPr>
+          <w:noProof/>
+        </w:rPr>
         <w:drawing>
           <wp:inline distT="0" distB="0" distL="0" distR="0" wp14:anchorId="5A97638E" wp14:editId="20979DB3">
             <wp:extent cx="1960245" cy="2202815"/>
@@ -8794,6 +8843,9 @@
         </w:rPr>
       </w:pPr>
       <w:r>
+        <w:rPr>
+          <w:noProof/>
+        </w:rPr>
         <w:drawing>
           <wp:inline distT="0" distB="0" distL="0" distR="0" wp14:anchorId="506957FC" wp14:editId="46D2611F">
             <wp:extent cx="3131185" cy="1683385"/>
@@ -8874,6 +8926,9 @@
         </w:rPr>
       </w:pPr>
       <w:r>
+        <w:rPr>
+          <w:noProof/>
+        </w:rPr>
         <w:drawing>
           <wp:inline distT="0" distB="0" distL="0" distR="0" wp14:anchorId="0D9D619D" wp14:editId="089AB2CF">
             <wp:extent cx="4107815" cy="1350645"/>
@@ -8954,10 +9009,13 @@
         </w:rPr>
       </w:pPr>
       <w:r>
+        <w:rPr>
+          <w:noProof/>
+        </w:rPr>
         <w:drawing>
-          <wp:inline distT="0" distB="0" distL="0" distR="0" wp14:anchorId="40651A2B" wp14:editId="2E52AF43">
-            <wp:extent cx="5943600" cy="1636395"/>
-            <wp:effectExtent l="0" t="0" r="0" b="1905"/>
+          <wp:inline distT="0" distB="0" distL="0" distR="0" wp14:anchorId="40651A2B" wp14:editId="25775C7D">
+            <wp:extent cx="5216236" cy="1436137"/>
+            <wp:effectExtent l="0" t="0" r="3810" b="0"/>
             <wp:docPr id="40" name="Picture 40"/>
             <wp:cNvGraphicFramePr>
               <a:graphicFrameLocks xmlns:a="http://schemas.openxmlformats.org/drawingml/2006/main" noChangeAspect="1"/>
@@ -8987,7 +9045,7 @@
                   <pic:spPr bwMode="auto">
                     <a:xfrm>
                       <a:off x="0" y="0"/>
-                      <a:ext cx="5943600" cy="1636395"/>
+                      <a:ext cx="5220618" cy="1437343"/>
                     </a:xfrm>
                     <a:prstGeom prst="rect">
                       <a:avLst/>
@@ -9048,6 +9106,9 @@
         </w:rPr>
       </w:pPr>
       <w:r>
+        <w:rPr>
+          <w:noProof/>
+        </w:rPr>
         <w:lastRenderedPageBreak/>
         <w:drawing>
           <wp:inline distT="0" distB="0" distL="0" distR="0" wp14:anchorId="677D3F52" wp14:editId="4D5C2F9B">
@@ -9129,6 +9190,9 @@
         </w:rPr>
       </w:pPr>
       <w:r>
+        <w:rPr>
+          <w:noProof/>
+        </w:rPr>
         <w:drawing>
           <wp:inline distT="0" distB="0" distL="0" distR="0" wp14:anchorId="4EC665A0" wp14:editId="2117D768">
             <wp:extent cx="4391660" cy="1350645"/>
@@ -9209,10 +9273,13 @@
         </w:rPr>
       </w:pPr>
       <w:r>
+        <w:rPr>
+          <w:noProof/>
+        </w:rPr>
         <w:drawing>
-          <wp:inline distT="0" distB="0" distL="0" distR="0" wp14:anchorId="1FD019DC" wp14:editId="2A6A62CF">
-            <wp:extent cx="5943600" cy="1574165"/>
-            <wp:effectExtent l="0" t="0" r="0" b="6985"/>
+          <wp:inline distT="0" distB="0" distL="0" distR="0" wp14:anchorId="1FD019DC" wp14:editId="2BD2AAD7">
+            <wp:extent cx="5361860" cy="1420091"/>
+            <wp:effectExtent l="0" t="0" r="0" b="8890"/>
             <wp:docPr id="43" name="Picture 43"/>
             <wp:cNvGraphicFramePr>
               <a:graphicFrameLocks xmlns:a="http://schemas.openxmlformats.org/drawingml/2006/main" noChangeAspect="1"/>
@@ -9242,7 +9309,7 @@
                   <pic:spPr bwMode="auto">
                     <a:xfrm>
                       <a:off x="0" y="0"/>
-                      <a:ext cx="5943600" cy="1574165"/>
+                      <a:ext cx="5373767" cy="1423245"/>
                     </a:xfrm>
                     <a:prstGeom prst="rect">
                       <a:avLst/>
@@ -9320,6 +9387,9 @@
         </w:rPr>
       </w:pPr>
       <w:r>
+        <w:rPr>
+          <w:noProof/>
+        </w:rPr>
         <w:drawing>
           <wp:inline distT="0" distB="0" distL="0" distR="0" wp14:anchorId="32EA3AF6" wp14:editId="27F63202">
             <wp:extent cx="2646045" cy="1752600"/>
@@ -9487,6 +9557,9 @@
         </w:rPr>
       </w:pPr>
       <w:r>
+        <w:rPr>
+          <w:noProof/>
+        </w:rPr>
         <w:drawing>
           <wp:inline distT="0" distB="0" distL="0" distR="0" wp14:anchorId="7CCA0A26" wp14:editId="18D56446">
             <wp:extent cx="2029460" cy="1586230"/>
@@ -13205,6 +13278,7 @@
   <w:style w:type="character" w:default="1" w:styleId="DefaultParagraphFont">
     <w:name w:val="Default Paragraph Font"/>
     <w:uiPriority w:val="1"/>
+    <w:semiHidden/>
     <w:unhideWhenUsed/>
   </w:style>
   <w:style w:type="table" w:default="1" w:styleId="TableNormal">
